--- a/C++语法笔记.docx
+++ b/C++语法笔记.docx
@@ -5,7 +5,6 @@
     <w:p>
       <w:pPr>
         <w:rPr>
-          <w:rFonts w:hint="eastAsia"/>
           <w:sz w:val="30"/>
           <w:szCs w:val="30"/>
         </w:rPr>
@@ -26,6 +25,59 @@
           <w:szCs w:val="30"/>
         </w:rPr>
       </w:pPr>
+      <w:r>
+        <w:rPr>
+          <w:noProof/>
+        </w:rPr>
+        <w:drawing>
+          <wp:inline distT="0" distB="0" distL="0" distR="0" wp14:anchorId="6FDAB6A8" wp14:editId="0493B90F">
+            <wp:extent cx="5274310" cy="2178661"/>
+            <wp:effectExtent l="0" t="0" r="2540" b="0"/>
+            <wp:docPr id="1" name="图片 1" descr="https://img-blog.csdnimg.cn/20181207124841355.png?x-oss-process=image/watermark,type_ZmFuZ3poZW5naGVpdGk,shadow_10,text_aHR0cHM6Ly9ibG9nLmNzZG4ubmV0L3FxXzM3Mzc1NDI3,size_16,color_FFFFFF,t_70"/>
+            <wp:cNvGraphicFramePr>
+              <a:graphicFrameLocks xmlns:a="http://schemas.openxmlformats.org/drawingml/2006/main" noChangeAspect="1"/>
+            </wp:cNvGraphicFramePr>
+            <a:graphic xmlns:a="http://schemas.openxmlformats.org/drawingml/2006/main">
+              <a:graphicData uri="http://schemas.openxmlformats.org/drawingml/2006/picture">
+                <pic:pic xmlns:pic="http://schemas.openxmlformats.org/drawingml/2006/picture">
+                  <pic:nvPicPr>
+                    <pic:cNvPr id="0" name="Picture 2" descr="https://img-blog.csdnimg.cn/20181207124841355.png?x-oss-process=image/watermark,type_ZmFuZ3poZW5naGVpdGk,shadow_10,text_aHR0cHM6Ly9ibG9nLmNzZG4ubmV0L3FxXzM3Mzc1NDI3,size_16,color_FFFFFF,t_70"/>
+                    <pic:cNvPicPr>
+                      <a:picLocks noChangeAspect="1" noChangeArrowheads="1"/>
+                    </pic:cNvPicPr>
+                  </pic:nvPicPr>
+                  <pic:blipFill>
+                    <a:blip r:embed="rId5">
+                      <a:extLst>
+                        <a:ext uri="{28A0092B-C50C-407E-A947-70E740481C1C}">
+                          <a14:useLocalDpi xmlns:a14="http://schemas.microsoft.com/office/drawing/2010/main" val="0"/>
+                        </a:ext>
+                      </a:extLst>
+                    </a:blip>
+                    <a:srcRect/>
+                    <a:stretch>
+                      <a:fillRect/>
+                    </a:stretch>
+                  </pic:blipFill>
+                  <pic:spPr bwMode="auto">
+                    <a:xfrm>
+                      <a:off x="0" y="0"/>
+                      <a:ext cx="5274310" cy="2178661"/>
+                    </a:xfrm>
+                    <a:prstGeom prst="rect">
+                      <a:avLst/>
+                    </a:prstGeom>
+                    <a:noFill/>
+                    <a:ln>
+                      <a:noFill/>
+                    </a:ln>
+                  </pic:spPr>
+                </pic:pic>
+              </a:graphicData>
+            </a:graphic>
+          </wp:inline>
+        </w:drawing>
+      </w:r>
       <w:bookmarkStart w:id="0" w:name="_GoBack"/>
       <w:bookmarkEnd w:id="0"/>
     </w:p>
@@ -227,6 +279,31 @@
     <w:semiHidden/>
     <w:unhideWhenUsed/>
   </w:style>
+  <w:style w:type="paragraph" w:styleId="a3">
+    <w:name w:val="Balloon Text"/>
+    <w:basedOn w:val="a"/>
+    <w:link w:val="Char"/>
+    <w:uiPriority w:val="99"/>
+    <w:semiHidden/>
+    <w:unhideWhenUsed/>
+    <w:rsid w:val="00F304ED"/>
+    <w:rPr>
+      <w:sz w:val="18"/>
+      <w:szCs w:val="18"/>
+    </w:rPr>
+  </w:style>
+  <w:style w:type="character" w:customStyle="1" w:styleId="Char">
+    <w:name w:val="批注框文本 Char"/>
+    <w:basedOn w:val="a0"/>
+    <w:link w:val="a3"/>
+    <w:uiPriority w:val="99"/>
+    <w:semiHidden/>
+    <w:rsid w:val="00F304ED"/>
+    <w:rPr>
+      <w:sz w:val="18"/>
+      <w:szCs w:val="18"/>
+    </w:rPr>
+  </w:style>
 </w:styles>
 </file>
 
@@ -418,6 +495,31 @@
     <w:semiHidden/>
     <w:unhideWhenUsed/>
   </w:style>
+  <w:style w:type="paragraph" w:styleId="a3">
+    <w:name w:val="Balloon Text"/>
+    <w:basedOn w:val="a"/>
+    <w:link w:val="Char"/>
+    <w:uiPriority w:val="99"/>
+    <w:semiHidden/>
+    <w:unhideWhenUsed/>
+    <w:rsid w:val="00F304ED"/>
+    <w:rPr>
+      <w:sz w:val="18"/>
+      <w:szCs w:val="18"/>
+    </w:rPr>
+  </w:style>
+  <w:style w:type="character" w:customStyle="1" w:styleId="Char">
+    <w:name w:val="批注框文本 Char"/>
+    <w:basedOn w:val="a0"/>
+    <w:link w:val="a3"/>
+    <w:uiPriority w:val="99"/>
+    <w:semiHidden/>
+    <w:rsid w:val="00F304ED"/>
+    <w:rPr>
+      <w:sz w:val="18"/>
+      <w:szCs w:val="18"/>
+    </w:rPr>
+  </w:style>
 </w:styles>
 </file>
 

--- a/C++语法笔记.docx
+++ b/C++语法笔记.docx
@@ -21,6 +21,7 @@
     <w:p>
       <w:pPr>
         <w:rPr>
+          <w:rFonts w:hint="eastAsia"/>
           <w:sz w:val="30"/>
           <w:szCs w:val="30"/>
         </w:rPr>
@@ -77,6 +78,94 @@
             </a:graphic>
           </wp:inline>
         </w:drawing>
+      </w:r>
+    </w:p>
+    <w:p>
+      <w:pPr>
+        <w:rPr>
+          <w:rFonts w:hint="eastAsia"/>
+          <w:sz w:val="30"/>
+          <w:szCs w:val="30"/>
+        </w:rPr>
+      </w:pPr>
+    </w:p>
+    <w:p>
+      <w:pPr>
+        <w:rPr>
+          <w:rFonts w:hint="eastAsia"/>
+          <w:sz w:val="30"/>
+          <w:szCs w:val="30"/>
+        </w:rPr>
+      </w:pPr>
+      <w:r>
+        <w:rPr>
+          <w:rFonts w:hint="eastAsia"/>
+          <w:sz w:val="30"/>
+          <w:szCs w:val="30"/>
+        </w:rPr>
+        <w:t>打开一个文件时</w:t>
+      </w:r>
+      <w:r>
+        <w:rPr>
+          <w:rFonts w:hint="eastAsia"/>
+          <w:sz w:val="30"/>
+          <w:szCs w:val="30"/>
+        </w:rPr>
+        <w:t xml:space="preserve">  </w:t>
+      </w:r>
+      <w:r>
+        <w:rPr>
+          <w:rFonts w:hint="eastAsia"/>
+          <w:sz w:val="30"/>
+          <w:szCs w:val="30"/>
+        </w:rPr>
+        <w:t>路径名应该是：</w:t>
+      </w:r>
+      <w:r>
+        <w:rPr>
+          <w:sz w:val="30"/>
+          <w:szCs w:val="30"/>
+        </w:rPr>
+        <w:t>“</w:t>
+      </w:r>
+      <w:r>
+        <w:rPr>
+          <w:rFonts w:hint="eastAsia"/>
+          <w:sz w:val="30"/>
+          <w:szCs w:val="30"/>
+        </w:rPr>
+        <w:t>C:\\User\\filename</w:t>
+      </w:r>
+      <w:r>
+        <w:rPr>
+          <w:sz w:val="30"/>
+          <w:szCs w:val="30"/>
+        </w:rPr>
+        <w:t>”</w:t>
+      </w:r>
+      <w:r>
+        <w:rPr>
+          <w:rFonts w:hint="eastAsia"/>
+          <w:sz w:val="30"/>
+          <w:szCs w:val="30"/>
+        </w:rPr>
+        <w:t>;</w:t>
+      </w:r>
+    </w:p>
+    <w:p>
+      <w:pPr>
+        <w:rPr>
+          <w:sz w:val="30"/>
+          <w:szCs w:val="30"/>
+        </w:rPr>
+      </w:pPr>
+      <w:r>
+        <w:rPr>
+          <w:rFonts w:hint="eastAsia"/>
+          <w:sz w:val="30"/>
+          <w:szCs w:val="30"/>
+        </w:rPr>
+        <w:t>因为在字符串里面双斜杠才表示一个单斜杠</w:t>
       </w:r>
       <w:bookmarkStart w:id="0" w:name="_GoBack"/>
       <w:bookmarkEnd w:id="0"/>
